--- a/TaiLieuCodegym_module2/[A0321I1]_Trần Minh Khoa _Báo cáo tuần.docx
+++ b/TaiLieuCodegym_module2/[A0321I1]_Trần Minh Khoa _Báo cáo tuần.docx
@@ -250,7 +250,31 @@
                 <w:sz w:val="26"/>
                 <w:szCs w:val="26"/>
               </w:rPr>
-              <w:t>15/07/2021</w:t>
+              <w:t>11</w:t>
+            </w:r>
+            <w:r>
+              <w:rPr>
+                <w:rFonts w:ascii="Times New Roman" w:hAnsi="Times New Roman" w:cs="Times New Roman"/>
+                <w:sz w:val="26"/>
+                <w:szCs w:val="26"/>
+              </w:rPr>
+              <w:t>/0</w:t>
+            </w:r>
+            <w:r>
+              <w:rPr>
+                <w:rFonts w:ascii="Times New Roman" w:hAnsi="Times New Roman" w:cs="Times New Roman"/>
+                <w:sz w:val="26"/>
+                <w:szCs w:val="26"/>
+              </w:rPr>
+              <w:t>8</w:t>
+            </w:r>
+            <w:r>
+              <w:rPr>
+                <w:rFonts w:ascii="Times New Roman" w:hAnsi="Times New Roman" w:cs="Times New Roman"/>
+                <w:sz w:val="26"/>
+                <w:szCs w:val="26"/>
+              </w:rPr>
+              <w:t>/2021</w:t>
             </w:r>
           </w:p>
         </w:tc>
@@ -307,7 +331,31 @@
                 <w:sz w:val="26"/>
                 <w:szCs w:val="26"/>
               </w:rPr>
-              <w:t>09/07/2021</w:t>
+              <w:t>06</w:t>
+            </w:r>
+            <w:r>
+              <w:rPr>
+                <w:rFonts w:ascii="Times New Roman" w:hAnsi="Times New Roman" w:cs="Times New Roman"/>
+                <w:sz w:val="26"/>
+                <w:szCs w:val="26"/>
+              </w:rPr>
+              <w:t>/0</w:t>
+            </w:r>
+            <w:r>
+              <w:rPr>
+                <w:rFonts w:ascii="Times New Roman" w:hAnsi="Times New Roman" w:cs="Times New Roman"/>
+                <w:sz w:val="26"/>
+                <w:szCs w:val="26"/>
+              </w:rPr>
+              <w:t>8</w:t>
+            </w:r>
+            <w:r>
+              <w:rPr>
+                <w:rFonts w:ascii="Times New Roman" w:hAnsi="Times New Roman" w:cs="Times New Roman"/>
+                <w:sz w:val="26"/>
+                <w:szCs w:val="26"/>
+              </w:rPr>
+              <w:t>/2021</w:t>
             </w:r>
           </w:p>
         </w:tc>
@@ -364,7 +412,31 @@
                 <w:sz w:val="26"/>
                 <w:szCs w:val="26"/>
               </w:rPr>
-              <w:t>15/07/2021</w:t>
+              <w:t>11</w:t>
+            </w:r>
+            <w:r>
+              <w:rPr>
+                <w:rFonts w:ascii="Times New Roman" w:hAnsi="Times New Roman" w:cs="Times New Roman"/>
+                <w:sz w:val="26"/>
+                <w:szCs w:val="26"/>
+              </w:rPr>
+              <w:t>/0</w:t>
+            </w:r>
+            <w:r>
+              <w:rPr>
+                <w:rFonts w:ascii="Times New Roman" w:hAnsi="Times New Roman" w:cs="Times New Roman"/>
+                <w:sz w:val="26"/>
+                <w:szCs w:val="26"/>
+              </w:rPr>
+              <w:t>8</w:t>
+            </w:r>
+            <w:r>
+              <w:rPr>
+                <w:rFonts w:ascii="Times New Roman" w:hAnsi="Times New Roman" w:cs="Times New Roman"/>
+                <w:sz w:val="26"/>
+                <w:szCs w:val="26"/>
+              </w:rPr>
+              <w:t>/2021</w:t>
             </w:r>
           </w:p>
         </w:tc>
@@ -2618,7 +2690,94 @@
               <w:rPr>
                 <w:rFonts w:ascii="Times New Roman" w:hAnsi="Times New Roman" w:cs="Times New Roman"/>
               </w:rPr>
-              <w:t>8 clean code</w:t>
+              <w:t>12. Java Collection Framework</w:t>
+            </w:r>
+          </w:p>
+          <w:p>
+            <w:pPr>
+              <w:pStyle w:val="Heading3"/>
+              <w:shd w:val="clear" w:color="auto" w:fill="FFFFFF"/>
+              <w:spacing w:before="30" w:after="150"/>
+              <w:ind w:left="0" w:right="75"/>
+              <w:rPr>
+                <w:rFonts w:ascii="Times New Roman" w:hAnsi="Times New Roman" w:cs="Times New Roman"/>
+              </w:rPr>
+            </w:pPr>
+            <w:r>
+              <w:rPr>
+                <w:rFonts w:ascii="Times New Roman" w:hAnsi="Times New Roman" w:cs="Times New Roman"/>
+              </w:rPr>
+              <w:t xml:space="preserve">Bài </w:t>
+            </w:r>
+            <w:r>
+              <w:rPr>
+                <w:rFonts w:ascii="Times New Roman" w:hAnsi="Times New Roman" w:cs="Times New Roman"/>
+              </w:rPr>
+              <w:t>13. Thuật toán tìm kiếm</w:t>
+            </w:r>
+          </w:p>
+          <w:p>
+            <w:pPr>
+              <w:pStyle w:val="Heading3"/>
+              <w:shd w:val="clear" w:color="auto" w:fill="FFFFFF"/>
+              <w:spacing w:before="30" w:after="150"/>
+              <w:ind w:left="0" w:right="75"/>
+              <w:rPr>
+                <w:rFonts w:ascii="Times New Roman" w:hAnsi="Times New Roman" w:cs="Times New Roman"/>
+              </w:rPr>
+            </w:pPr>
+            <w:r>
+              <w:rPr>
+                <w:rFonts w:ascii="Times New Roman" w:hAnsi="Times New Roman" w:cs="Times New Roman"/>
+              </w:rPr>
+              <w:t xml:space="preserve">Bài </w:t>
+            </w:r>
+            <w:r>
+              <w:rPr>
+                <w:rFonts w:ascii="Times New Roman" w:hAnsi="Times New Roman" w:cs="Times New Roman"/>
+              </w:rPr>
+              <w:t>14. Thuật toán sắp xếp</w:t>
+            </w:r>
+          </w:p>
+          <w:p>
+            <w:pPr>
+              <w:pStyle w:val="Heading3"/>
+              <w:shd w:val="clear" w:color="auto" w:fill="FFFFFF"/>
+              <w:spacing w:before="30" w:after="150"/>
+              <w:ind w:left="0" w:right="75"/>
+              <w:rPr>
+                <w:rFonts w:ascii="Times New Roman" w:hAnsi="Times New Roman" w:cs="Times New Roman"/>
+              </w:rPr>
+            </w:pPr>
+            <w:r>
+              <w:rPr>
+                <w:rFonts w:ascii="Times New Roman" w:hAnsi="Times New Roman" w:cs="Times New Roman"/>
+              </w:rPr>
+              <w:t xml:space="preserve">Bài </w:t>
+            </w:r>
+            <w:r>
+              <w:rPr>
+                <w:rFonts w:ascii="Times New Roman" w:hAnsi="Times New Roman" w:cs="Times New Roman"/>
+              </w:rPr>
+              <w:t>1</w:t>
+            </w:r>
+            <w:r>
+              <w:rPr>
+                <w:rFonts w:ascii="Times New Roman" w:hAnsi="Times New Roman" w:cs="Times New Roman"/>
+              </w:rPr>
+              <w:t>5</w:t>
+            </w:r>
+            <w:r>
+              <w:rPr>
+                <w:rFonts w:ascii="Times New Roman" w:hAnsi="Times New Roman" w:cs="Times New Roman"/>
+              </w:rPr>
+              <w:t xml:space="preserve"> </w:t>
+            </w:r>
+            <w:r>
+              <w:rPr>
+                <w:rFonts w:ascii="Times New Roman" w:hAnsi="Times New Roman" w:cs="Times New Roman"/>
+              </w:rPr>
+              <w:t>Xử lí ngoại lệ &amp; Debug</w:t>
             </w:r>
           </w:p>
         </w:tc>
@@ -3777,7 +3936,7 @@
                 <w:sz w:val="40"/>
                 <w:szCs w:val="40"/>
               </w:rPr>
-              <w:t>Clean code</w:t>
+              <w:t>Linearsearch</w:t>
             </w:r>
           </w:p>
         </w:tc>
@@ -3794,49 +3953,56 @@
           </w:tcPr>
           <w:p>
             <w:pPr>
-              <w:pStyle w:val="TableParagraph"/>
-              <w:spacing w:line="237" w:lineRule="exact"/>
-              <w:jc w:val="center"/>
-              <w:rPr>
-                <w:rFonts w:ascii="Times New Roman" w:hAnsi="Times New Roman" w:cs="Times New Roman"/>
-                <w:b/>
-                <w:bCs/>
-                <w:color w:val="000000" w:themeColor="text1"/>
-                <w:w w:val="105"/>
-                <w:sz w:val="28"/>
-                <w:szCs w:val="28"/>
-              </w:rPr>
-            </w:pPr>
-            <w:r>
-              <w:rPr>
-                <w:rFonts w:ascii="Times New Roman" w:hAnsi="Times New Roman" w:cs="Times New Roman"/>
-                <w:b/>
-                <w:bCs/>
-                <w:color w:val="000000" w:themeColor="text1"/>
-                <w:w w:val="105"/>
-                <w:sz w:val="28"/>
-                <w:szCs w:val="28"/>
-              </w:rPr>
-              <w:t xml:space="preserve">Học bài </w:t>
-            </w:r>
-            <w:r>
-              <w:rPr>
-                <w:rFonts w:ascii="Times New Roman" w:hAnsi="Times New Roman" w:cs="Times New Roman"/>
-                <w:b/>
-                <w:bCs/>
-                <w:color w:val="000000" w:themeColor="text1"/>
-                <w:w w:val="105"/>
-                <w:sz w:val="28"/>
-                <w:szCs w:val="28"/>
-              </w:rPr>
-              <w:t>clean code và DSA: danh sách</w:t>
+              <w:pStyle w:val="Heading3"/>
+              <w:shd w:val="clear" w:color="auto" w:fill="FFFFFF"/>
+              <w:spacing w:before="30" w:after="150"/>
+              <w:ind w:left="0" w:right="75"/>
+              <w:rPr>
+                <w:rFonts w:ascii="Times New Roman" w:hAnsi="Times New Roman" w:cs="Times New Roman"/>
+              </w:rPr>
+            </w:pPr>
+            <w:r>
+              <w:rPr>
+                <w:rFonts w:ascii="Times New Roman" w:hAnsi="Times New Roman" w:cs="Times New Roman"/>
+              </w:rPr>
+              <w:t>Học Bài</w:t>
+            </w:r>
+            <w:r>
+              <w:rPr>
+                <w:rFonts w:ascii="Times New Roman" w:hAnsi="Times New Roman" w:cs="Times New Roman"/>
+              </w:rPr>
+              <w:t xml:space="preserve"> Thuật toán tìm kiếm</w:t>
+            </w:r>
+            <w:r>
+              <w:rPr>
+                <w:rFonts w:ascii="Times New Roman" w:hAnsi="Times New Roman" w:cs="Times New Roman"/>
+              </w:rPr>
+              <w:t>,</w:t>
+            </w:r>
+            <w:r>
+              <w:rPr>
+                <w:rFonts w:ascii="Times New Roman" w:hAnsi="Times New Roman" w:cs="Times New Roman"/>
+              </w:rPr>
+              <w:t>Thuật toán sắp xếp</w:t>
+            </w:r>
+            <w:r>
+              <w:rPr>
+                <w:rFonts w:ascii="Times New Roman" w:hAnsi="Times New Roman" w:cs="Times New Roman"/>
+              </w:rPr>
+              <w:t>,</w:t>
+            </w:r>
+            <w:r>
+              <w:rPr>
+                <w:rFonts w:ascii="Times New Roman" w:hAnsi="Times New Roman" w:cs="Times New Roman"/>
+              </w:rPr>
+              <w:t>Xử lí ngoại lệ &amp; Debug</w:t>
             </w:r>
           </w:p>
         </w:tc>
       </w:tr>
       <w:tr>
         <w:trPr>
-          <w:trHeight w:val="250"/>
+          <w:trHeight w:val="92"/>
         </w:trPr>
         <w:tc>
           <w:tcPr>
@@ -3865,7 +4031,7 @@
                 <w:sz w:val="40"/>
                 <w:szCs w:val="40"/>
               </w:rPr>
-              <w:t>Code smell</w:t>
+              <w:t>Binarysearch</w:t>
             </w:r>
           </w:p>
         </w:tc>
@@ -3949,7 +4115,7 @@
                 <w:sz w:val="40"/>
                 <w:szCs w:val="40"/>
               </w:rPr>
-              <w:t>Refactoring</w:t>
+              <w:t>Bubble sort</w:t>
             </w:r>
           </w:p>
         </w:tc>
@@ -4033,7 +4199,7 @@
                 <w:sz w:val="40"/>
                 <w:szCs w:val="40"/>
               </w:rPr>
-              <w:t>Collection Framwork</w:t>
+              <w:t>Select sort</w:t>
             </w:r>
           </w:p>
         </w:tc>
@@ -4117,7 +4283,7 @@
                 <w:sz w:val="40"/>
                 <w:szCs w:val="40"/>
               </w:rPr>
-              <w:t>List</w:t>
+              <w:t>Insertion sort</w:t>
             </w:r>
           </w:p>
         </w:tc>
@@ -4179,7 +4345,7 @@
                 <w:sz w:val="40"/>
                 <w:szCs w:val="40"/>
               </w:rPr>
-              <w:t>Set</w:t>
+              <w:t>Merge sort</w:t>
             </w:r>
           </w:p>
         </w:tc>
@@ -4240,7 +4406,7 @@
                 <w:sz w:val="40"/>
                 <w:szCs w:val="40"/>
               </w:rPr>
-              <w:t>Queue</w:t>
+              <w:t xml:space="preserve">Quiz sort </w:t>
             </w:r>
           </w:p>
         </w:tc>
@@ -4301,7 +4467,7 @@
                 <w:sz w:val="40"/>
                 <w:szCs w:val="40"/>
               </w:rPr>
-              <w:t>ArrayList</w:t>
+              <w:t>Exception</w:t>
             </w:r>
           </w:p>
         </w:tc>
@@ -4362,7 +4528,7 @@
                 <w:sz w:val="40"/>
                 <w:szCs w:val="40"/>
               </w:rPr>
-              <w:t>LinkedList</w:t>
+              <w:t>Debug</w:t>
             </w:r>
           </w:p>
         </w:tc>
@@ -4423,7 +4589,8 @@
                 <w:sz w:val="40"/>
                 <w:szCs w:val="40"/>
               </w:rPr>
-              <w:t>Hash code</w:t>
+              <w:lastRenderedPageBreak/>
+              <w:t>Breath-first</w:t>
             </w:r>
           </w:p>
         </w:tc>
@@ -5566,7 +5733,7 @@
         </mc:Choice>
         <mc:Fallback>
           <w:pict>
-            <v:group w14:anchorId="37214E63" id="Group 1" o:spid="_x0000_s1026" style="position:absolute;margin-left:107.25pt;margin-top:737.25pt;width:490.5pt;height:48pt;z-index:-11608;mso-position-horizontal-relative:page;mso-position-vertical-relative:page" coordorigin="2145,14745" coordsize="9810,960" o:gfxdata="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">
+            <v:group w14:anchorId="1D512781" id="Group 1" o:spid="_x0000_s1026" style="position:absolute;margin-left:107.25pt;margin-top:737.25pt;width:490.5pt;height:48pt;z-index:-11608;mso-position-horizontal-relative:page;mso-position-vertical-relative:page" coordorigin="2145,14745" coordsize="9810,960" o:gfxdata="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">
               <v:shapetype id="_x0000_t75" coordsize="21600,21600" o:spt="75" o:preferrelative="t" path="m@4@5l@4@11@9@11@9@5xe" filled="f" stroked="f">
                 <v:stroke joinstyle="miter"/>
                 <v:formulas>
@@ -5822,7 +5989,7 @@
         </mc:Choice>
         <mc:Fallback>
           <w:pict>
-            <v:group w14:anchorId="66A6262F" id="Group 5" o:spid="_x0000_s1026" style="position:absolute;margin-left:0;margin-top:0;width:612pt;height:79.5pt;z-index:-11632;mso-position-horizontal-relative:page;mso-position-vertical-relative:page" coordsize="12240,1590" o:gfxdata="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">
+            <v:group w14:anchorId="2E020A1F" id="Group 5" o:spid="_x0000_s1026" style="position:absolute;margin-left:0;margin-top:0;width:612pt;height:79.5pt;z-index:-11632;mso-position-horizontal-relative:page;mso-position-vertical-relative:page" coordsize="12240,1590" o:gfxdata="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">
               <v:shape id="Freeform 8" o:spid="_x0000_s1027" style="position:absolute;width:2;height:2;visibility:visible;mso-wrap-style:square;v-text-anchor:top" coordsize="2,2" o:gfxdata="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" path="m,l,xe" fillcolor="black" stroked="f">
                 <v:path arrowok="t" o:connecttype="custom" o:connectlocs="0,0;0,0" o:connectangles="0,0"/>
               </v:shape>
